--- a/LISTOCHEK/АНАЛИЗ ПРЕДМЕТНОЙ ОБЛАСТИ.docx
+++ b/LISTOCHEK/АНАЛИЗ ПРЕДМЕТНОЙ ОБЛАСТИ.docx
@@ -2247,12 +2247,20 @@
           <w:sz w:val="28"/>
         </w:rPr>
       </w:pPr>
-      <w:r>
-        <w:rPr>
-          <w:rFonts w:ascii="Times New Roman" w:hAnsi="Times New Roman" w:cs="Times New Roman"/>
-          <w:sz w:val="28"/>
-        </w:rPr>
-        <w:t>ДД\ММ\ГГ – формат дат рождения студентов, преподавателей и даты аттестации</w:t>
+      <w:bookmarkStart w:id="0" w:name="_GoBack"/>
+      <w:r>
+        <w:rPr>
+          <w:rFonts w:ascii="Times New Roman" w:hAnsi="Times New Roman" w:cs="Times New Roman"/>
+          <w:sz w:val="28"/>
+        </w:rPr>
+        <w:t>ГГГГ\ММ\ДД</w:t>
+      </w:r>
+      <w:r>
+        <w:rPr>
+          <w:rFonts w:ascii="Times New Roman" w:hAnsi="Times New Roman" w:cs="Times New Roman"/>
+          <w:sz w:val="28"/>
+        </w:rPr>
+        <w:t xml:space="preserve"> – формат дат рождения студентов, преподавателей и даты аттестации</w:t>
       </w:r>
     </w:p>
     <w:p>
@@ -2351,6 +2359,7 @@
         <w:t>преподавателя: не может быть меньше чем 18 лет от текущей даты</w:t>
       </w:r>
     </w:p>
+    <w:bookmarkEnd w:id="0"/>
     <w:p>
       <w:pPr>
         <w:spacing w:before="120" w:after="120" w:line="240" w:lineRule="auto"/>
@@ -6275,8 +6284,6 @@
           <w:lang w:val="en-US"/>
         </w:rPr>
       </w:pPr>
-      <w:bookmarkStart w:id="0" w:name="_GoBack"/>
-      <w:bookmarkEnd w:id="0"/>
     </w:p>
     <w:p>
       <w:pPr>
@@ -11857,7 +11864,7 @@
 </file>
 
 <file path=customXml/itemProps1.xml><?xml version="1.0" encoding="utf-8"?>
-<ds:datastoreItem xmlns:ds="http://schemas.openxmlformats.org/officeDocument/2006/customXml" ds:itemID="{7A29B7CF-EACB-4CE8-9609-6B377832DAE3}">
+<ds:datastoreItem xmlns:ds="http://schemas.openxmlformats.org/officeDocument/2006/customXml" ds:itemID="{C674D9F6-3322-4FE3-8B1B-7DBC18C21DD6}">
   <ds:schemaRefs>
     <ds:schemaRef ds:uri="http://schemas.openxmlformats.org/officeDocument/2006/bibliography"/>
   </ds:schemaRefs>
